--- a/Пояснительная записка.docx
+++ b/Пояснительная записка.docx
@@ -1765,8 +1765,8 @@
           <w:lang w:val="ru-RU"/>
         </w:rPr>
       </w:pPr>
-      <w:bookmarkStart w:id="0" w:name="_Hlk222557689"/>
-      <w:bookmarkStart w:id="1" w:name="_Toc222731074"/>
+      <w:bookmarkStart w:id="0" w:name="_Toc222731074"/>
+      <w:bookmarkStart w:id="1" w:name="_Hlk222557689"/>
       <w:r>
         <w:rPr>
           <w:b/>
@@ -1776,22 +1776,22 @@
         <w:lastRenderedPageBreak/>
         <w:t>1 ПЛАН ПЕРВОГО СПРИНТА: ЗАПУСК БАЗОВОГО КАТАЛОГА</w:t>
       </w:r>
+      <w:bookmarkEnd w:id="0"/>
+    </w:p>
+    <w:p>
+      <w:pPr>
+        <w:pStyle w:val="a3"/>
+        <w:keepNext w:val="0"/>
+        <w:keepLines w:val="0"/>
+        <w:widowControl w:val="0"/>
+        <w:ind w:left="0" w:firstLine="709"/>
+        <w:outlineLvl w:val="1"/>
+        <w:rPr>
+          <w:lang w:val="ru-RU"/>
+        </w:rPr>
+      </w:pPr>
+      <w:bookmarkStart w:id="2" w:name="_Toc222731075"/>
       <w:bookmarkEnd w:id="1"/>
-    </w:p>
-    <w:p>
-      <w:pPr>
-        <w:pStyle w:val="a3"/>
-        <w:keepNext w:val="0"/>
-        <w:keepLines w:val="0"/>
-        <w:widowControl w:val="0"/>
-        <w:ind w:left="0" w:firstLine="709"/>
-        <w:outlineLvl w:val="1"/>
-        <w:rPr>
-          <w:lang w:val="ru-RU"/>
-        </w:rPr>
-      </w:pPr>
-      <w:bookmarkStart w:id="2" w:name="_Toc222731075"/>
-      <w:bookmarkEnd w:id="0"/>
       <w:r>
         <w:rPr>
           <w:lang w:val="ru-RU"/>
@@ -8793,23 +8793,23 @@
           <w:szCs w:val="28"/>
         </w:rPr>
         <w:drawing>
-          <wp:anchor distT="0" distB="0" distL="114300" distR="114300" simplePos="0" relativeHeight="251661312" behindDoc="1" locked="0" layoutInCell="1" allowOverlap="1" wp14:anchorId="1E0D2B7A" wp14:editId="429D2BDE">
+          <wp:anchor distT="0" distB="0" distL="114300" distR="114300" simplePos="0" relativeHeight="251661312" behindDoc="1" locked="0" layoutInCell="1" allowOverlap="1" wp14:anchorId="1E0D2B7A" wp14:editId="3FAC4122">
             <wp:simplePos x="0" y="0"/>
             <wp:positionH relativeFrom="column">
-              <wp:posOffset>-1905</wp:posOffset>
+              <wp:posOffset>-3810</wp:posOffset>
             </wp:positionH>
             <wp:positionV relativeFrom="paragraph">
-              <wp:posOffset>1014095</wp:posOffset>
+              <wp:posOffset>1014730</wp:posOffset>
             </wp:positionV>
-            <wp:extent cx="5035550" cy="2861945"/>
-            <wp:effectExtent l="19050" t="19050" r="12700" b="14605"/>
+            <wp:extent cx="5991225" cy="2562225"/>
+            <wp:effectExtent l="19050" t="19050" r="28575" b="28575"/>
             <wp:wrapTight wrapText="bothSides">
               <wp:wrapPolygon edited="0">
-                <wp:start x="-82" y="-144"/>
-                <wp:lineTo x="-82" y="21566"/>
-                <wp:lineTo x="21573" y="21566"/>
-                <wp:lineTo x="21573" y="-144"/>
-                <wp:lineTo x="-82" y="-144"/>
+                <wp:start x="-69" y="-161"/>
+                <wp:lineTo x="-69" y="21680"/>
+                <wp:lineTo x="21634" y="21680"/>
+                <wp:lineTo x="21634" y="-161"/>
+                <wp:lineTo x="-69" y="-161"/>
               </wp:wrapPolygon>
             </wp:wrapTight>
             <wp:docPr id="2" name="Рисунок 2"/>
@@ -8838,7 +8838,7 @@
                   <pic:spPr>
                     <a:xfrm>
                       <a:off x="0" y="0"/>
-                      <a:ext cx="5035550" cy="2861945"/>
+                      <a:ext cx="5991225" cy="2562225"/>
                     </a:xfrm>
                     <a:prstGeom prst="rect">
                       <a:avLst/>
@@ -8938,15 +8938,14 @@
         <w:keepLines w:val="0"/>
         <w:widowControl w:val="0"/>
         <w:tabs>
-          <w:tab w:val="left" w:pos="1418"/>
+          <w:tab w:val="left" w:pos="709"/>
         </w:tabs>
         <w:spacing w:before="0"/>
         <w:ind w:left="0" w:firstLine="709"/>
-        <w:jc w:val="both"/>
+        <w:jc w:val="center"/>
         <w:outlineLvl w:val="9"/>
         <w:rPr>
           <w:b w:val="0"/>
-          <w:noProof/>
           <w:szCs w:val="28"/>
           <w:lang w:val="ru-RU"/>
         </w:rPr>
@@ -8963,7 +8962,7 @@
         </w:tabs>
         <w:spacing w:before="0"/>
         <w:ind w:left="0" w:firstLine="709"/>
-        <w:jc w:val="both"/>
+        <w:jc w:val="center"/>
         <w:outlineLvl w:val="9"/>
         <w:rPr>
           <w:b w:val="0"/>
@@ -9041,9 +9040,9 @@
           <w:szCs w:val="28"/>
         </w:rPr>
         <w:drawing>
-          <wp:inline distT="0" distB="0" distL="0" distR="0" wp14:anchorId="74FF0E10" wp14:editId="00385FFD">
-            <wp:extent cx="5011216" cy="3308350"/>
-            <wp:effectExtent l="19050" t="19050" r="18415" b="25400"/>
+          <wp:inline distT="0" distB="0" distL="0" distR="0" wp14:anchorId="74FF0E10" wp14:editId="527D7926">
+            <wp:extent cx="5367098" cy="3543300"/>
+            <wp:effectExtent l="19050" t="19050" r="24130" b="19050"/>
             <wp:docPr id="3" name="Рисунок 3"/>
             <wp:cNvGraphicFramePr>
               <a:graphicFrameLocks xmlns:a="http://schemas.openxmlformats.org/drawingml/2006/main" noChangeAspect="1"/>
@@ -9064,7 +9063,7 @@
                   <pic:spPr>
                     <a:xfrm>
                       <a:off x="0" y="0"/>
-                      <a:ext cx="5043426" cy="3329615"/>
+                      <a:ext cx="5406974" cy="3569625"/>
                     </a:xfrm>
                     <a:prstGeom prst="rect">
                       <a:avLst/>
@@ -9183,6 +9182,7 @@
           <w:szCs w:val="28"/>
           <w:lang w:val="ru-RU"/>
         </w:rPr>
+        <w:lastRenderedPageBreak/>
         <w:t xml:space="preserve">3.2 </w:t>
       </w:r>
       <w:r>
@@ -9797,6 +9797,7 @@
           <w:szCs w:val="28"/>
           <w:lang w:val="ru-RU"/>
         </w:rPr>
+        <w:lastRenderedPageBreak/>
         <w:t>3.3 Сравнение архитектур «</w:t>
       </w:r>
       <w:r>
@@ -10573,8 +10574,8 @@
           <w:lang w:val="ru-RU"/>
         </w:rPr>
       </w:pPr>
-      <w:bookmarkStart w:id="97" w:name="_Hlk222556415"/>
-      <w:bookmarkStart w:id="98" w:name="_Toc222731092"/>
+      <w:bookmarkStart w:id="97" w:name="_Toc222731092"/>
+      <w:bookmarkStart w:id="98" w:name="_Hlk222556415"/>
       <w:r>
         <w:rPr>
           <w:bCs/>
@@ -10583,9 +10584,9 @@
         </w:rPr>
         <w:t>3.4 Возможные пути улучшения конструкции</w:t>
       </w:r>
-      <w:bookmarkEnd w:id="98"/>
-    </w:p>
-    <w:bookmarkEnd w:id="97"/>
+      <w:bookmarkEnd w:id="97"/>
+    </w:p>
+    <w:bookmarkEnd w:id="98"/>
     <w:p>
       <w:pPr>
         <w:pStyle w:val="a3"/>
@@ -10870,6 +10871,7 @@
           <w:szCs w:val="28"/>
           <w:lang w:val="ru-RU"/>
         </w:rPr>
+        <w:lastRenderedPageBreak/>
         <w:t>3.</w:t>
       </w:r>
       <w:r>
@@ -11142,26 +11144,32 @@
     <w:p>
       <w:pPr>
         <w:pStyle w:val="a3"/>
-        <w:keepNext w:val="0"/>
-        <w:keepLines w:val="0"/>
         <w:widowControl w:val="0"/>
         <w:tabs>
           <w:tab w:val="left" w:pos="709"/>
         </w:tabs>
         <w:spacing w:before="0"/>
         <w:ind w:left="0" w:firstLine="709"/>
-        <w:rPr>
-          <w:b w:val="0"/>
-          <w:szCs w:val="28"/>
-          <w:lang w:val="ru-RU"/>
-        </w:rPr>
-      </w:pPr>
-    </w:p>
-    <w:p>
-      <w:pPr>
-        <w:pStyle w:val="a3"/>
-        <w:keepNext w:val="0"/>
-        <w:keepLines w:val="0"/>
+        <w:jc w:val="both"/>
+        <w:rPr>
+          <w:b w:val="0"/>
+          <w:szCs w:val="28"/>
+          <w:lang w:val="ru-RU"/>
+        </w:rPr>
+      </w:pPr>
+      <w:r>
+        <w:rPr>
+          <w:b w:val="0"/>
+          <w:szCs w:val="28"/>
+          <w:lang w:val="ru-RU"/>
+        </w:rPr>
+        <w:lastRenderedPageBreak/>
+        <w:t>Схема представляет собой алгоритм обработки регистрации нового пользователя в веб-приложении. Процесс начинается с отображения формы регистрации, затем пользователь вводит данные и нажимает кнопку «Зарегистрироваться». Далее следуют проверки:</w:t>
+      </w:r>
+    </w:p>
+    <w:p>
+      <w:pPr>
+        <w:pStyle w:val="a3"/>
         <w:widowControl w:val="0"/>
         <w:tabs>
           <w:tab w:val="left" w:pos="709"/>
@@ -11169,28 +11177,24 @@
         <w:spacing w:before="0"/>
         <w:ind w:left="0" w:firstLine="709"/>
         <w:jc w:val="both"/>
-        <w:outlineLvl w:val="9"/>
-        <w:rPr>
-          <w:b w:val="0"/>
-          <w:szCs w:val="28"/>
-          <w:lang w:val="ru-RU"/>
-        </w:rPr>
-      </w:pPr>
-      <w:r>
-        <w:rPr>
-          <w:b w:val="0"/>
-          <w:szCs w:val="28"/>
-          <w:lang w:val="ru-RU"/>
-        </w:rPr>
-        <w:lastRenderedPageBreak/>
-        <w:t>Процесс начинается с отображения пользователю окна регистрации. После ввода пользователем необходимых данных и нажатия кнопки «Регистрация», система инициирует процедуру проверки уникальности введённого логина. В случае обнаружения в базе данных совпадения, пользователю выводится соответствующее уведомление, и процесс возвращается к этапу ввода данных для повторной попытки. Если логин уникален, система переходит к проверке пароля на уникальность. Аналогично, при обнаружении существующего пароля пользователь получает уведомление, и алгоритм возвращается к вводу данных.</w:t>
-      </w:r>
-    </w:p>
-    <w:p>
-      <w:pPr>
-        <w:pStyle w:val="a3"/>
-        <w:keepNext w:val="0"/>
-        <w:keepLines w:val="0"/>
+        <w:rPr>
+          <w:b w:val="0"/>
+          <w:szCs w:val="28"/>
+          <w:lang w:val="ru-RU"/>
+        </w:rPr>
+      </w:pPr>
+      <w:r>
+        <w:rPr>
+          <w:b w:val="0"/>
+          <w:szCs w:val="28"/>
+          <w:lang w:val="ru-RU"/>
+        </w:rPr>
+        <w:t>Сравнение пароля и его подтверждения (если не совпадают – выводится сообщение «Пароли не совпадают» и возврат к форме)</w:t>
+      </w:r>
+    </w:p>
+    <w:p>
+      <w:pPr>
+        <w:pStyle w:val="a3"/>
         <w:widowControl w:val="0"/>
         <w:tabs>
           <w:tab w:val="left" w:pos="709"/>
@@ -11198,20 +11202,19 @@
         <w:spacing w:before="0"/>
         <w:ind w:left="0" w:firstLine="709"/>
         <w:jc w:val="both"/>
-        <w:outlineLvl w:val="9"/>
-        <w:rPr>
-          <w:b w:val="0"/>
-          <w:szCs w:val="28"/>
-          <w:lang w:val="ru-RU"/>
-        </w:rPr>
-      </w:pPr>
-      <w:r>
-        <w:rPr>
-          <w:b w:val="0"/>
-          <w:szCs w:val="28"/>
-          <w:lang w:val="ru-RU"/>
-        </w:rPr>
-        <w:t>Успешное прохождение обеих проверок инициирует процесс создания нового пользователя в системе. После создания профиля статус пользователя изменяется на «Зарегистрирован», и выполняется автоматическая переадресация на окно входа в систему, что знаменует собой успешное завершение процесса регистрации.</w:t>
+        <w:rPr>
+          <w:b w:val="0"/>
+          <w:szCs w:val="28"/>
+          <w:lang w:val="ru-RU"/>
+        </w:rPr>
+      </w:pPr>
+      <w:r>
+        <w:rPr>
+          <w:b w:val="0"/>
+          <w:szCs w:val="28"/>
+          <w:lang w:val="ru-RU"/>
+        </w:rPr>
+        <w:t>Проверка длины пароля (минимум 8 символов; иначе сообщение об ошибке).</w:t>
       </w:r>
     </w:p>
     <w:p>
@@ -11233,6 +11236,32 @@
           <w:lang w:val="ru-RU"/>
         </w:rPr>
       </w:pPr>
+      <w:r>
+        <w:rPr>
+          <w:b w:val="0"/>
+          <w:szCs w:val="28"/>
+          <w:lang w:val="ru-RU"/>
+        </w:rPr>
+        <w:t xml:space="preserve">Проверка уникальности логина (в схеме обозначена как «Проверка на уникальность логина», но логически перед этим шагом; в тексте ошибка: после проверки уникальности логина идёт проверка пароля, но на схеме последовательность нарушена, однако в описании уточнено). После успешного прохождения всех проверок пароль </w:t>
+      </w:r>
+      <w:proofErr w:type="spellStart"/>
+      <w:r>
+        <w:rPr>
+          <w:b w:val="0"/>
+          <w:szCs w:val="28"/>
+          <w:lang w:val="ru-RU"/>
+        </w:rPr>
+        <w:t>хешируется</w:t>
+      </w:r>
+      <w:proofErr w:type="spellEnd"/>
+      <w:r>
+        <w:rPr>
+          <w:b w:val="0"/>
+          <w:szCs w:val="28"/>
+          <w:lang w:val="ru-RU"/>
+        </w:rPr>
+        <w:t>, новый пользователь сохраняется в базу данных, и происходит перенаправление на страницу входа с параметром успеха.</w:t>
+      </w:r>
     </w:p>
     <w:p>
       <w:pPr>
@@ -11541,78 +11570,17 @@
         <w:ind w:left="0" w:firstLine="709"/>
         <w:jc w:val="center"/>
         <w:rPr>
-          <w:rFonts w:cs="Times New Roman"/>
-          <w:b w:val="0"/>
-          <w:szCs w:val="28"/>
-          <w:lang w:val="ru-RU"/>
-        </w:rPr>
-      </w:pPr>
-    </w:p>
-    <w:p>
-      <w:pPr>
-        <w:pStyle w:val="a3"/>
-        <w:keepNext w:val="0"/>
-        <w:keepLines w:val="0"/>
-        <w:widowControl w:val="0"/>
-        <w:tabs>
-          <w:tab w:val="left" w:pos="709"/>
-        </w:tabs>
-        <w:spacing w:before="0"/>
-        <w:ind w:left="0" w:firstLine="709"/>
-        <w:jc w:val="both"/>
-        <w:outlineLvl w:val="9"/>
-        <w:rPr>
-          <w:b w:val="0"/>
-          <w:bCs/>
-          <w:szCs w:val="28"/>
-          <w:lang w:val="ru-RU"/>
-        </w:rPr>
-      </w:pPr>
-      <w:r>
-        <w:rPr>
-          <w:b w:val="0"/>
-          <w:bCs/>
-          <w:szCs w:val="28"/>
-          <w:lang w:val="ru-RU"/>
-        </w:rPr>
-        <w:lastRenderedPageBreak/>
-        <w:t>Алгоритм инициируется загрузкой текущих данных пользователя и отображением соответствующего шаблона (экрана). Пользователь выбирает тип операции (доход или расход), после чего вводит сумму и категорию транзакции. Система производит расчёт текущего баланса с учётом введённых данных. На следующем этапе выполняется валидация операции.</w:t>
-      </w:r>
-    </w:p>
-    <w:p>
-      <w:pPr>
-        <w:pStyle w:val="a3"/>
-        <w:keepNext w:val="0"/>
-        <w:keepLines w:val="0"/>
-        <w:widowControl w:val="0"/>
-        <w:tabs>
-          <w:tab w:val="left" w:pos="709"/>
-        </w:tabs>
-        <w:spacing w:before="0"/>
-        <w:ind w:left="0" w:firstLine="709"/>
-        <w:jc w:val="both"/>
-        <w:outlineLvl w:val="9"/>
-        <w:rPr>
-          <w:b w:val="0"/>
-          <w:bCs/>
-          <w:szCs w:val="28"/>
-          <w:lang w:val="ru-RU"/>
-        </w:rPr>
-      </w:pPr>
-      <w:r>
-        <w:rPr>
-          <w:b w:val="0"/>
-          <w:bCs/>
-          <w:szCs w:val="28"/>
-          <w:lang w:val="ru-RU"/>
-        </w:rPr>
-        <w:t>Если проверка не пройдена (например, превышен лимит или некорректная категория), генерируется сообщение об ошибке валидации, и пользователь возвращается к шагу выбора типа операции для корректировки данных. Если данные валидны, система выполняет сохранение транзакции в базе данных. В случае успешного сохранения производится пересчёт прогресса по связанной цели (если таковая имеется) и обновление истории операций пользователя. На этом процесс завершается. Важно отметить, что в данной блок-схеме явно выделены этапы проверки данных, что подчёркивает важность обеспечения целостности финансовой информации.</w:t>
-      </w:r>
+          <w:b w:val="0"/>
+          <w:szCs w:val="28"/>
+          <w:lang w:val="ru-RU"/>
+        </w:rPr>
+      </w:pPr>
     </w:p>
     <w:p>
       <w:pPr>
         <w:spacing w:after="160" w:line="259" w:lineRule="auto"/>
         <w:ind w:firstLine="709"/>
+        <w:jc w:val="both"/>
         <w:rPr>
           <w:rFonts w:eastAsiaTheme="majorEastAsia"/>
           <w:color w:val="000000" w:themeColor="text1"/>
@@ -11622,6 +11590,128 @@
       </w:pPr>
       <w:r>
         <w:rPr>
+          <w:rFonts w:eastAsiaTheme="majorEastAsia"/>
+          <w:color w:val="000000" w:themeColor="text1"/>
+          <w:sz w:val="28"/>
+          <w:szCs w:val="28"/>
+        </w:rPr>
+        <w:lastRenderedPageBreak/>
+        <w:t xml:space="preserve">Схема отображает этапы инициализации Spring Boot приложения. Процесс стартует с вызова </w:t>
+      </w:r>
+      <w:proofErr w:type="spellStart"/>
+      <w:r>
+        <w:rPr>
+          <w:rFonts w:eastAsiaTheme="majorEastAsia"/>
+          <w:color w:val="000000" w:themeColor="text1"/>
+          <w:sz w:val="28"/>
+          <w:szCs w:val="28"/>
+        </w:rPr>
+        <w:t>main</w:t>
+      </w:r>
+      <w:proofErr w:type="spellEnd"/>
+      <w:r>
+        <w:rPr>
+          <w:rFonts w:eastAsiaTheme="majorEastAsia"/>
+          <w:color w:val="000000" w:themeColor="text1"/>
+          <w:sz w:val="28"/>
+          <w:szCs w:val="28"/>
+        </w:rPr>
+        <w:t xml:space="preserve">-метода, затем инициализируется Spring Application </w:t>
+      </w:r>
+      <w:proofErr w:type="spellStart"/>
+      <w:r>
+        <w:rPr>
+          <w:rFonts w:eastAsiaTheme="majorEastAsia"/>
+          <w:color w:val="000000" w:themeColor="text1"/>
+          <w:sz w:val="28"/>
+          <w:szCs w:val="28"/>
+        </w:rPr>
+        <w:t>Context</w:t>
+      </w:r>
+      <w:proofErr w:type="spellEnd"/>
+      <w:r>
+        <w:rPr>
+          <w:rFonts w:eastAsiaTheme="majorEastAsia"/>
+          <w:color w:val="000000" w:themeColor="text1"/>
+          <w:sz w:val="28"/>
+          <w:szCs w:val="28"/>
+        </w:rPr>
+        <w:t xml:space="preserve">, сканируются компоненты (контроллеры, сервисы, репозитории и т.д.), загружаются конфигурационные классы (Security, </w:t>
+      </w:r>
+      <w:proofErr w:type="spellStart"/>
+      <w:r>
+        <w:rPr>
+          <w:rFonts w:eastAsiaTheme="majorEastAsia"/>
+          <w:color w:val="000000" w:themeColor="text1"/>
+          <w:sz w:val="28"/>
+          <w:szCs w:val="28"/>
+        </w:rPr>
+        <w:t>WebSocket</w:t>
+      </w:r>
+      <w:proofErr w:type="spellEnd"/>
+      <w:r>
+        <w:rPr>
+          <w:rFonts w:eastAsiaTheme="majorEastAsia"/>
+          <w:color w:val="000000" w:themeColor="text1"/>
+          <w:sz w:val="28"/>
+          <w:szCs w:val="28"/>
+        </w:rPr>
+        <w:t xml:space="preserve"> и др.), создаются и внедряются зависимости (</w:t>
+      </w:r>
+      <w:proofErr w:type="spellStart"/>
+      <w:r>
+        <w:rPr>
+          <w:rFonts w:eastAsiaTheme="majorEastAsia"/>
+          <w:color w:val="000000" w:themeColor="text1"/>
+          <w:sz w:val="28"/>
+          <w:szCs w:val="28"/>
+        </w:rPr>
+        <w:t>бины</w:t>
+      </w:r>
+      <w:proofErr w:type="spellEnd"/>
+      <w:r>
+        <w:rPr>
+          <w:rFonts w:eastAsiaTheme="majorEastAsia"/>
+          <w:color w:val="000000" w:themeColor="text1"/>
+          <w:sz w:val="28"/>
+          <w:szCs w:val="28"/>
+        </w:rPr>
+        <w:t xml:space="preserve">). После этого происходит подключение к базе данных, запускается встроенный сервер </w:t>
+      </w:r>
+      <w:proofErr w:type="spellStart"/>
+      <w:r>
+        <w:rPr>
+          <w:rFonts w:eastAsiaTheme="majorEastAsia"/>
+          <w:color w:val="000000" w:themeColor="text1"/>
+          <w:sz w:val="28"/>
+          <w:szCs w:val="28"/>
+        </w:rPr>
+        <w:t>Tomcat</w:t>
+      </w:r>
+      <w:proofErr w:type="spellEnd"/>
+      <w:r>
+        <w:rPr>
+          <w:rFonts w:eastAsiaTheme="majorEastAsia"/>
+          <w:color w:val="000000" w:themeColor="text1"/>
+          <w:sz w:val="28"/>
+          <w:szCs w:val="28"/>
+        </w:rPr>
+        <w:t xml:space="preserve"> на порту 8080, и в конце приложение готово к обработке HTTP-запросов. Примечание: в схеме присутствует несоответствующая надпись «Пересчет прогресса цели», вероятно, ошибочно попавшая из другой диаграммы</w:t>
+      </w:r>
+    </w:p>
+    <w:p>
+      <w:pPr>
+        <w:spacing w:after="160" w:line="259" w:lineRule="auto"/>
+        <w:ind w:firstLine="709"/>
+        <w:rPr>
+          <w:rFonts w:eastAsiaTheme="majorEastAsia"/>
+          <w:color w:val="000000" w:themeColor="text1"/>
+          <w:sz w:val="28"/>
+          <w:szCs w:val="28"/>
+        </w:rPr>
+      </w:pPr>
+      <w:r>
+        <w:rPr>
           <w:b/>
           <w:szCs w:val="28"/>
         </w:rPr>
@@ -11926,7 +12016,7 @@
           <w:szCs w:val="28"/>
           <w:lang w:val="ru-BY"/>
         </w:rPr>
-        <w:t>Изначально было запланировано использование стиля «Ведущий-ведомый», предполагающего жёсткое распределение ролей: ведущий (более опытный разработчик) направляет процесс и даёт рекомендации, ведомый (менее опытный) непосредственно пишет код. Однако в ходе работы, ввиду примерно равного уровня подготовки участников, стиль трансформировался в «На равных», при котором участники периодически менялись ролями водителя и штурмана.</w:t>
+        <w:t>Изначально было запланировано использование стиля «Ведущий-ведомый», предполагающего распределение ролей: ведущий (более опытный разработчик) направляет процесс и даёт рекомендации, ведомый (менее опытный) непосредственно пишет код. Однако в ходе работы, ввиду примерно равного уровня подготовки участников, стиль трансформировался в «На равных», при котором участники периодически менялись ролями водителя и штурмана.</w:t>
       </w:r>
     </w:p>
     <w:p>
@@ -12115,7 +12205,7 @@
           <w:szCs w:val="28"/>
           <w:lang w:val="ru-BY"/>
         </w:rPr>
-        <w:t xml:space="preserve"> При передаче клавиатуры от одного участника к другому возникала проблема, описанная в теоретической части как «Неудобно сидеть»: второй разработчик вынужден был тянуться к </w:t>
+        <w:t xml:space="preserve"> При передаче клавиатуры от одного участника к другому возникала проблема, описанная в теоретической части </w:t>
       </w:r>
       <w:r>
         <w:rPr>
@@ -12124,7 +12214,7 @@
           <w:lang w:val="ru-BY"/>
         </w:rPr>
         <w:lastRenderedPageBreak/>
-        <w:t>клавиатуре и монитору, что снижало эргономику и концентрацию. Решением стала предварительная договорённость о симметричном расположении периферии и быстрая перенастройка рабочего места при каждой смене ролей.</w:t>
+        <w:t>как «Неудобно сидеть»: второй разработчик вынужден был тянуться к клавиатуре и монитору, что снижало эргономику и концентрацию. Решением стала предварительная договорённость о симметричном расположении периферии и быстрая перенастройка рабочего места при каждой смене ролей.</w:t>
       </w:r>
     </w:p>
     <w:p>
